--- a/Documentation/2020 ICT50215 Artificial Intelligence for Games - TDD.docx
+++ b/Documentation/2020 ICT50215 Artificial Intelligence for Games - TDD.docx
@@ -176,17 +176,10 @@
       </w:pPr>
       <w:r>
         <w:tab/>
-      </w:r>
-      <w:proofErr w:type="gramStart"/>
-      <w:r>
         <w:t>GitHub</w:t>
       </w:r>
       <w:r>
-        <w:t>(</w:t>
-      </w:r>
-      <w:proofErr w:type="gramEnd"/>
-      <w:r>
-        <w:t>desktop)</w:t>
+        <w:t>(desktop)</w:t>
       </w:r>
     </w:p>
     <w:p>
@@ -205,12 +198,8 @@
       </w:pPr>
       <w:r>
         <w:tab/>
-      </w:r>
-      <w:proofErr w:type="spellStart"/>
-      <w:r>
         <w:t>Raylib</w:t>
       </w:r>
-      <w:proofErr w:type="spellEnd"/>
     </w:p>
     <w:p>
       <w:pPr>
@@ -227,15 +216,7 @@
         <w:ind w:left="720" w:firstLine="720"/>
       </w:pPr>
       <w:r>
-        <w:t xml:space="preserve">Assets – enemy and player </w:t>
-      </w:r>
-      <w:proofErr w:type="gramStart"/>
-      <w:r>
-        <w:t>bugs(</w:t>
-      </w:r>
-      <w:proofErr w:type="gramEnd"/>
-      <w:r>
-        <w:t>images), map</w:t>
+        <w:t>Assets – enemy and player bugs(images), map</w:t>
       </w:r>
     </w:p>
     <w:p>
@@ -613,30 +594,19 @@
         <w:ind w:left="720"/>
       </w:pPr>
       <w:r>
-        <w:t xml:space="preserve">A link to the flow chart diagrams: </w:t>
-      </w:r>
-      <w:hyperlink r:id="rId10" w:history="1">
-        <w:r>
-          <w:rPr>
-            <w:rStyle w:val="Hyperlink"/>
-          </w:rPr>
-          <w:t>https://drive.google.com/file/d/1V0ZqJh5VoQ4c-Hq4I4558pnfkcId0HzD/view?usp=sharing</w:t>
-        </w:r>
-      </w:hyperlink>
+        <w:t>D</w:t>
+      </w:r>
+      <w:r>
+        <w:t>iagram</w:t>
+      </w:r>
     </w:p>
     <w:p>
       <w:pPr>
         <w:pStyle w:val="NoSpacing"/>
         <w:ind w:left="720"/>
       </w:pPr>
-    </w:p>
-    <w:p>
-      <w:pPr>
-        <w:pStyle w:val="NoSpacing"/>
-        <w:ind w:left="720"/>
-      </w:pPr>
-      <w:r>
-        <w:pict w14:anchorId="05D07C0D">
+      <w:r>
+        <w:pict w14:anchorId="48DE2ABD">
           <v:shapetype id="_x0000_t75" coordsize="21600,21600" o:spt="75" o:preferrelative="t" path="m@4@5l@4@11@9@11@9@5xe" filled="f" stroked="f">
             <v:stroke joinstyle="miter"/>
             <v:formulas>
@@ -656,25 +626,97 @@
             <v:path o:extrusionok="f" gradientshapeok="t" o:connecttype="rect"/>
             <o:lock v:ext="edit" aspectratio="t"/>
           </v:shapetype>
-          <v:shape id="_x0000_i1025" type="#_x0000_t75" style="width:467.25pt;height:240pt">
-            <v:imagedata r:id="rId11" o:title="AIforGamesFlowChart"/>
+          <v:shape id="_x0000_i1025" type="#_x0000_t75" style="width:468pt;height:278.25pt">
+            <v:imagedata r:id="rId10" o:title="AgentsState"/>
           </v:shape>
         </w:pict>
       </w:r>
-    </w:p>
-    <w:p>
-      <w:pPr>
-        <w:pStyle w:val="NoSpacing"/>
-      </w:pPr>
-      <w:r>
-        <w:t> </w:t>
-      </w:r>
-    </w:p>
-    <w:p>
-      <w:pPr>
-        <w:pStyle w:val="NoSpacing"/>
-      </w:pPr>
-      <w:r>
+      <w:r>
+        <w:t xml:space="preserve"> </w:t>
+      </w:r>
+    </w:p>
+    <w:p>
+      <w:pPr>
+        <w:pStyle w:val="NoSpacing"/>
+        <w:ind w:left="720"/>
+      </w:pPr>
+    </w:p>
+    <w:p>
+      <w:pPr>
+        <w:pStyle w:val="NoSpacing"/>
+        <w:ind w:left="720"/>
+      </w:pPr>
+    </w:p>
+    <w:p>
+      <w:pPr>
+        <w:pStyle w:val="NoSpacing"/>
+        <w:ind w:left="720"/>
+      </w:pPr>
+      <w:r>
+        <w:t xml:space="preserve">Dijkstra’s </w:t>
+      </w:r>
+      <w:r>
+        <w:t>Algorithm</w:t>
+      </w:r>
+    </w:p>
+    <w:p>
+      <w:pPr>
+        <w:pStyle w:val="NoSpacing"/>
+        <w:ind w:left="720"/>
+      </w:pPr>
+      <w:r>
+        <w:t>Is</w:t>
+      </w:r>
+      <w:r>
+        <w:t xml:space="preserve"> for finding the shortest </w:t>
+      </w:r>
+      <w:r>
+        <w:t xml:space="preserve">paths between nodes in a graph. I used this pathfinding algorithm because it was the easiest to use. </w:t>
+      </w:r>
+    </w:p>
+    <w:p>
+      <w:pPr>
+        <w:pStyle w:val="NoSpacing"/>
+        <w:ind w:left="720"/>
+      </w:pPr>
+    </w:p>
+    <w:p>
+      <w:pPr>
+        <w:pStyle w:val="NoSpacing"/>
+        <w:ind w:left="720"/>
+      </w:pPr>
+      <w:r>
+        <w:t>How it works:</w:t>
+      </w:r>
+    </w:p>
+    <w:p>
+      <w:pPr>
+        <w:pStyle w:val="NoSpacing"/>
+        <w:ind w:left="720"/>
+      </w:pPr>
+      <w:r>
+        <w:t>The agent has a start point, if a player clicks on a certain position on the map</w:t>
+      </w:r>
+      <w:r>
+        <w:t>,</w:t>
+      </w:r>
+      <w:bookmarkStart w:id="6" w:name="_GoBack"/>
+      <w:bookmarkEnd w:id="6"/>
+      <w:r>
+        <w:t xml:space="preserve"> that is passable, the agent will find the shortest path and move to that point. It also draws a line from one point to the next.</w:t>
+      </w:r>
+    </w:p>
+    <w:p>
+      <w:pPr>
+        <w:pStyle w:val="NoSpacing"/>
+      </w:pPr>
+    </w:p>
+    <w:p>
+      <w:pPr>
+        <w:pStyle w:val="NoSpacing"/>
+      </w:pPr>
+      <w:r>
+        <w:lastRenderedPageBreak/>
         <w:tab/>
       </w:r>
     </w:p>
@@ -763,7 +805,6 @@
         <w:pStyle w:val="NoSpacing"/>
       </w:pPr>
       <w:r>
-        <w:lastRenderedPageBreak/>
         <w:t>8</w:t>
       </w:r>
       <w:r>
@@ -805,25 +846,23 @@
         <w:t>.0 Technical Risks</w:t>
       </w:r>
     </w:p>
+    <w:bookmarkEnd w:id="3"/>
+    <w:bookmarkEnd w:id="4"/>
+    <w:bookmarkEnd w:id="5"/>
     <w:p>
       <w:pPr>
         <w:pStyle w:val="NoSpacing"/>
         <w:ind w:left="720"/>
       </w:pPr>
-      <w:bookmarkStart w:id="6" w:name="_GoBack"/>
-      <w:bookmarkEnd w:id="3"/>
-      <w:bookmarkEnd w:id="4"/>
-      <w:bookmarkEnd w:id="5"/>
-      <w:bookmarkEnd w:id="6"/>
       <w:r>
         <w:t>It is hard to implement a huge system say with 100 agents and enemies</w:t>
       </w:r>
     </w:p>
     <w:sectPr>
-      <w:headerReference w:type="default" r:id="rId12"/>
-      <w:footerReference w:type="default" r:id="rId13"/>
-      <w:headerReference w:type="first" r:id="rId14"/>
-      <w:footerReference w:type="first" r:id="rId15"/>
+      <w:headerReference w:type="default" r:id="rId11"/>
+      <w:footerReference w:type="default" r:id="rId12"/>
+      <w:headerReference w:type="first" r:id="rId13"/>
+      <w:footerReference w:type="first" r:id="rId14"/>
       <w:pgSz w:w="11909" w:h="16834"/>
       <w:pgMar w:top="1440" w:right="1275" w:bottom="1440" w:left="1275" w:header="0" w:footer="720" w:gutter="0"/>
       <w:pgNumType w:start="1"/>
@@ -5482,15 +5521,6 @@
 </file>
 
 <file path=customXml/item2.xml><?xml version="1.0" encoding="utf-8"?>
-<?mso-contentType ?>
-<FormTemplates xmlns="http://schemas.microsoft.com/sharepoint/v3/contenttype/forms">
-  <Display>DocumentLibraryForm</Display>
-  <Edit>DocumentLibraryForm</Edit>
-  <New>DocumentLibraryForm</New>
-</FormTemplates>
-</file>
-
-<file path=customXml/item3.xml><?xml version="1.0" encoding="utf-8"?>
 <ct:contentTypeSchema xmlns:ct="http://schemas.microsoft.com/office/2006/metadata/contentType" xmlns:ma="http://schemas.microsoft.com/office/2006/metadata/properties/metaAttributes" ct:_="" ma:_="" ma:contentTypeName="Document" ma:contentTypeID="0x01010016F4542A8E7DD640B3BC4F081D67BD17" ma:contentTypeVersion="12" ma:contentTypeDescription="Create a new document." ma:contentTypeScope="" ma:versionID="27c2dbada59f2179a6cad865b3b91926">
   <xsd:schema xmlns:xsd="http://www.w3.org/2001/XMLSchema" xmlns:xs="http://www.w3.org/2001/XMLSchema" xmlns:p="http://schemas.microsoft.com/office/2006/metadata/properties" xmlns:ns2="6ac566f0-206d-4bc5-bcec-ce830458d3f1" xmlns:ns3="4ba0a89f-8d28-45b8-8c8a-cf56563c9d8a" targetNamespace="http://schemas.microsoft.com/office/2006/metadata/properties" ma:root="true" ma:fieldsID="bbbd863d49b046c436f58500a7a6c075" ns2:_="" ns3:_="">
     <xsd:import namespace="6ac566f0-206d-4bc5-bcec-ce830458d3f1"/>
@@ -5687,6 +5717,15 @@
 </ct:contentTypeSchema>
 </file>
 
+<file path=customXml/item3.xml><?xml version="1.0" encoding="utf-8"?>
+<?mso-contentType ?>
+<FormTemplates xmlns="http://schemas.microsoft.com/sharepoint/v3/contenttype/forms">
+  <Display>DocumentLibraryForm</Display>
+  <Edit>DocumentLibraryForm</Edit>
+  <New>DocumentLibraryForm</New>
+</FormTemplates>
+</file>
+
 <file path=customXml/itemProps1.xml><?xml version="1.0" encoding="utf-8"?>
 <ds:datastoreItem xmlns:ds="http://schemas.openxmlformats.org/officeDocument/2006/customXml" ds:itemID="{35A48CE1-F8EF-4B81-B6B6-5BD9516503DE}">
   <ds:schemaRefs>
@@ -5697,14 +5736,6 @@
 </file>
 
 <file path=customXml/itemProps2.xml><?xml version="1.0" encoding="utf-8"?>
-<ds:datastoreItem xmlns:ds="http://schemas.openxmlformats.org/officeDocument/2006/customXml" ds:itemID="{AF690011-DE0B-4F69-ABFB-690552A9337D}">
-  <ds:schemaRefs>
-    <ds:schemaRef ds:uri="http://schemas.microsoft.com/sharepoint/v3/contenttype/forms"/>
-  </ds:schemaRefs>
-</ds:datastoreItem>
-</file>
-
-<file path=customXml/itemProps3.xml><?xml version="1.0" encoding="utf-8"?>
 <ds:datastoreItem xmlns:ds="http://schemas.openxmlformats.org/officeDocument/2006/customXml" ds:itemID="{7A4D9BC2-F823-4E9F-B193-E87001CD10B4}">
   <ds:schemaRefs>
     <ds:schemaRef ds:uri="http://schemas.microsoft.com/office/2006/metadata/contentType"/>
@@ -5721,4 +5752,12 @@
     <ds:schemaRef ds:uri="http://schemas.microsoft.com/internal/obd"/>
   </ds:schemaRefs>
 </ds:datastoreItem>
+</file>
+
+<file path=customXml/itemProps3.xml><?xml version="1.0" encoding="utf-8"?>
+<ds:datastoreItem xmlns:ds="http://schemas.openxmlformats.org/officeDocument/2006/customXml" ds:itemID="{AF690011-DE0B-4F69-ABFB-690552A9337D}">
+  <ds:schemaRefs>
+    <ds:schemaRef ds:uri="http://schemas.microsoft.com/sharepoint/v3/contenttype/forms"/>
+  </ds:schemaRefs>
+</ds:datastoreItem>
 </file>
--- a/Documentation/2020 ICT50215 Artificial Intelligence for Games - TDD.docx
+++ b/Documentation/2020 ICT50215 Artificial Intelligence for Games - TDD.docx
@@ -695,15 +695,21 @@
         <w:ind w:left="720"/>
       </w:pPr>
       <w:r>
-        <w:t>The agent has a start point, if a player clicks on a certain position on the map</w:t>
-      </w:r>
-      <w:r>
-        <w:t>,</w:t>
+        <w:t>The agent has a start point, if a pla</w:t>
+      </w:r>
+      <w:r>
+        <w:t>yer clicks on a certain point</w:t>
       </w:r>
       <w:bookmarkStart w:id="6" w:name="_GoBack"/>
       <w:bookmarkEnd w:id="6"/>
       <w:r>
-        <w:t xml:space="preserve"> that is passable, the agent will find the shortest path and move to that point. It also draws a line from one point to the next.</w:t>
+        <w:t xml:space="preserve"> on the </w:t>
+      </w:r>
+      <w:r>
+        <w:t>map, which</w:t>
+      </w:r>
+      <w:r>
+        <w:t xml:space="preserve"> is passable, the agent will find the shortest path and move to that point. It also draws a line from one point to the next.</w:t>
       </w:r>
     </w:p>
     <w:p>
@@ -5515,9 +5521,12 @@
 </file>
 
 <file path=customXml/item1.xml><?xml version="1.0" encoding="utf-8"?>
-<p:properties xmlns:p="http://schemas.microsoft.com/office/2006/metadata/properties" xmlns:xsi="http://www.w3.org/2001/XMLSchema-instance" xmlns:pc="http://schemas.microsoft.com/office/infopath/2007/PartnerControls">
-  <documentManagement/>
-</p:properties>
+<?mso-contentType ?>
+<FormTemplates xmlns="http://schemas.microsoft.com/sharepoint/v3/contenttype/forms">
+  <Display>DocumentLibraryForm</Display>
+  <Edit>DocumentLibraryForm</Edit>
+  <New>DocumentLibraryForm</New>
+</FormTemplates>
 </file>
 
 <file path=customXml/item2.xml><?xml version="1.0" encoding="utf-8"?>
@@ -5718,19 +5727,15 @@
 </file>
 
 <file path=customXml/item3.xml><?xml version="1.0" encoding="utf-8"?>
-<?mso-contentType ?>
-<FormTemplates xmlns="http://schemas.microsoft.com/sharepoint/v3/contenttype/forms">
-  <Display>DocumentLibraryForm</Display>
-  <Edit>DocumentLibraryForm</Edit>
-  <New>DocumentLibraryForm</New>
-</FormTemplates>
+<p:properties xmlns:p="http://schemas.microsoft.com/office/2006/metadata/properties" xmlns:xsi="http://www.w3.org/2001/XMLSchema-instance" xmlns:pc="http://schemas.microsoft.com/office/infopath/2007/PartnerControls">
+  <documentManagement/>
+</p:properties>
 </file>
 
 <file path=customXml/itemProps1.xml><?xml version="1.0" encoding="utf-8"?>
-<ds:datastoreItem xmlns:ds="http://schemas.openxmlformats.org/officeDocument/2006/customXml" ds:itemID="{35A48CE1-F8EF-4B81-B6B6-5BD9516503DE}">
+<ds:datastoreItem xmlns:ds="http://schemas.openxmlformats.org/officeDocument/2006/customXml" ds:itemID="{AF690011-DE0B-4F69-ABFB-690552A9337D}">
   <ds:schemaRefs>
-    <ds:schemaRef ds:uri="http://schemas.microsoft.com/office/2006/metadata/properties"/>
-    <ds:schemaRef ds:uri="http://schemas.microsoft.com/office/infopath/2007/PartnerControls"/>
+    <ds:schemaRef ds:uri="http://schemas.microsoft.com/sharepoint/v3/contenttype/forms"/>
   </ds:schemaRefs>
 </ds:datastoreItem>
 </file>
@@ -5755,9 +5760,10 @@
 </file>
 
 <file path=customXml/itemProps3.xml><?xml version="1.0" encoding="utf-8"?>
-<ds:datastoreItem xmlns:ds="http://schemas.openxmlformats.org/officeDocument/2006/customXml" ds:itemID="{AF690011-DE0B-4F69-ABFB-690552A9337D}">
+<ds:datastoreItem xmlns:ds="http://schemas.openxmlformats.org/officeDocument/2006/customXml" ds:itemID="{35A48CE1-F8EF-4B81-B6B6-5BD9516503DE}">
   <ds:schemaRefs>
-    <ds:schemaRef ds:uri="http://schemas.microsoft.com/sharepoint/v3/contenttype/forms"/>
+    <ds:schemaRef ds:uri="http://schemas.microsoft.com/office/2006/metadata/properties"/>
+    <ds:schemaRef ds:uri="http://schemas.microsoft.com/office/infopath/2007/PartnerControls"/>
   </ds:schemaRefs>
 </ds:datastoreItem>
 </file>